--- a/Análise/PENPal.docx
+++ b/Análise/PENPal.docx
@@ -257,6 +257,533 @@
       <w:pPr>
         <w:rPr>
           <w:i/>
+        </w:rPr>
+      </w:pPr>
+      <w:r>
+        <w:rPr>
+          <w:i/>
+        </w:rPr>
+        <w:br w:type="page"/>
+      </w:r>
+    </w:p>
+    <w:p>
+      <w:pPr>
+        <w:rPr>
+          <w:b/>
+        </w:rPr>
+      </w:pPr>
+      <w:r>
+        <w:rPr>
+          <w:b/>
+        </w:rPr>
+        <w:lastRenderedPageBreak/>
+        <w:t>Menu</w:t>
+      </w:r>
+    </w:p>
+    <w:p>
+      <w:pPr>
+        <w:rPr>
+          <w:b/>
+        </w:rPr>
+      </w:pPr>
+    </w:p>
+    <w:p>
+      <w:pPr>
+        <w:pStyle w:val="ListParagraph"/>
+        <w:numPr>
+          <w:ilvl w:val="0"/>
+          <w:numId w:val="8"/>
+        </w:numPr>
+      </w:pPr>
+      <w:r>
+        <w:t>Profile</w:t>
+      </w:r>
+    </w:p>
+    <w:p>
+      <w:pPr>
+        <w:pStyle w:val="ListParagraph"/>
+        <w:numPr>
+          <w:ilvl w:val="1"/>
+          <w:numId w:val="8"/>
+        </w:numPr>
+      </w:pPr>
+      <w:r>
+        <w:t>New Profile</w:t>
+      </w:r>
+    </w:p>
+    <w:p>
+      <w:pPr>
+        <w:pStyle w:val="ListParagraph"/>
+        <w:numPr>
+          <w:ilvl w:val="1"/>
+          <w:numId w:val="8"/>
+        </w:numPr>
+      </w:pPr>
+      <w:r>
+        <w:t>Edit Profile</w:t>
+      </w:r>
+    </w:p>
+    <w:p>
+      <w:pPr>
+        <w:pStyle w:val="ListParagraph"/>
+        <w:numPr>
+          <w:ilvl w:val="0"/>
+          <w:numId w:val="8"/>
+        </w:numPr>
+      </w:pPr>
+      <w:r>
+        <w:t>Settings</w:t>
+      </w:r>
+    </w:p>
+    <w:p>
+      <w:pPr>
+        <w:pStyle w:val="ListParagraph"/>
+        <w:numPr>
+          <w:ilvl w:val="1"/>
+          <w:numId w:val="8"/>
+        </w:numPr>
+      </w:pPr>
+      <w:r>
+        <w:t>Receive full/fragments</w:t>
+      </w:r>
+    </w:p>
+    <w:p>
+      <w:pPr>
+        <w:pStyle w:val="ListParagraph"/>
+        <w:numPr>
+          <w:ilvl w:val="1"/>
+          <w:numId w:val="8"/>
+        </w:numPr>
+      </w:pPr>
+      <w:r>
+        <w:t>Records per page</w:t>
+      </w:r>
+    </w:p>
+    <w:p>
+      <w:pPr>
+        <w:pStyle w:val="ListParagraph"/>
+        <w:numPr>
+          <w:ilvl w:val="1"/>
+          <w:numId w:val="8"/>
+        </w:numPr>
+        <w:rPr>
+          <w:lang w:val="en-US"/>
+        </w:rPr>
+      </w:pPr>
+      <w:r>
+        <w:rPr>
+          <w:lang w:val="en-US"/>
+        </w:rPr>
+        <w:t>Localization type (</w:t>
+      </w:r>
+      <w:r>
+        <w:rPr>
+          <w:lang w:val="en-US"/>
+        </w:rPr>
+        <w:t>Auto/Manual</w:t>
+      </w:r>
+      <w:r>
+        <w:rPr>
+          <w:lang w:val="en-US"/>
+        </w:rPr>
+        <w:t>)</w:t>
+      </w:r>
+    </w:p>
+    <w:p>
+      <w:pPr>
+        <w:pStyle w:val="ListParagraph"/>
+        <w:numPr>
+          <w:ilvl w:val="1"/>
+          <w:numId w:val="8"/>
+        </w:numPr>
+        <w:rPr>
+          <w:lang w:val="en-US"/>
+        </w:rPr>
+      </w:pPr>
+      <w:r>
+        <w:rPr>
+          <w:lang w:val="en-US"/>
+        </w:rPr>
+        <w:t>Save sent items</w:t>
+      </w:r>
+    </w:p>
+    <w:p>
+      <w:pPr>
+        <w:pStyle w:val="ListParagraph"/>
+        <w:numPr>
+          <w:ilvl w:val="1"/>
+          <w:numId w:val="8"/>
+        </w:numPr>
+        <w:rPr>
+          <w:lang w:val="en-US"/>
+        </w:rPr>
+      </w:pPr>
+      <w:r>
+        <w:rPr>
+          <w:lang w:val="en-US"/>
+        </w:rPr>
+        <w:t>Propose purge on startup</w:t>
+      </w:r>
+    </w:p>
+    <w:p>
+      <w:pPr>
+        <w:pStyle w:val="ListParagraph"/>
+        <w:numPr>
+          <w:ilvl w:val="0"/>
+          <w:numId w:val="8"/>
+        </w:numPr>
+        <w:rPr>
+          <w:lang w:val="en-US"/>
+        </w:rPr>
+      </w:pPr>
+      <w:r>
+        <w:rPr>
+          <w:lang w:val="en-US"/>
+        </w:rPr>
+        <w:t>Get Items</w:t>
+      </w:r>
+    </w:p>
+    <w:p>
+      <w:pPr>
+        <w:pStyle w:val="ListParagraph"/>
+        <w:numPr>
+          <w:ilvl w:val="1"/>
+          <w:numId w:val="8"/>
+        </w:numPr>
+        <w:rPr>
+          <w:i/>
+          <w:lang w:val="en-US"/>
+        </w:rPr>
+      </w:pPr>
+      <w:proofErr w:type="spellStart"/>
+      <w:r>
+        <w:rPr>
+          <w:i/>
+          <w:lang w:val="en-US"/>
+        </w:rPr>
+        <w:t>CheckedListScreen</w:t>
+      </w:r>
+      <w:proofErr w:type="spellEnd"/>
+      <w:r>
+        <w:rPr>
+          <w:i/>
+          <w:lang w:val="en-US"/>
+        </w:rPr>
+        <w:t>&lt;Category&gt;</w:t>
+      </w:r>
+    </w:p>
+    <w:p>
+      <w:pPr>
+        <w:pStyle w:val="ListParagraph"/>
+        <w:numPr>
+          <w:ilvl w:val="0"/>
+          <w:numId w:val="8"/>
+        </w:numPr>
+        <w:rPr>
+          <w:lang w:val="en-US"/>
+        </w:rPr>
+      </w:pPr>
+      <w:r>
+        <w:rPr>
+          <w:lang w:val="en-US"/>
+        </w:rPr>
+        <w:t>Send Item</w:t>
+      </w:r>
+    </w:p>
+    <w:p>
+      <w:pPr>
+        <w:pStyle w:val="ListParagraph"/>
+        <w:numPr>
+          <w:ilvl w:val="1"/>
+          <w:numId w:val="8"/>
+        </w:numPr>
+        <w:rPr>
+          <w:i/>
+          <w:lang w:val="en-US"/>
+        </w:rPr>
+      </w:pPr>
+      <w:proofErr w:type="spellStart"/>
+      <w:r>
+        <w:rPr>
+          <w:i/>
+          <w:lang w:val="en-US"/>
+        </w:rPr>
+        <w:t>Item</w:t>
+      </w:r>
+      <w:r>
+        <w:rPr>
+          <w:i/>
+          <w:lang w:val="en-US"/>
+        </w:rPr>
+        <w:t>Creation</w:t>
+      </w:r>
+      <w:r>
+        <w:rPr>
+          <w:i/>
+          <w:lang w:val="en-US"/>
+        </w:rPr>
+        <w:t>Screen</w:t>
+      </w:r>
+      <w:proofErr w:type="spellEnd"/>
+    </w:p>
+    <w:p>
+      <w:pPr>
+        <w:pStyle w:val="ListParagraph"/>
+        <w:numPr>
+          <w:ilvl w:val="2"/>
+          <w:numId w:val="8"/>
+        </w:numPr>
+        <w:rPr>
+          <w:i/>
+          <w:lang w:val="en-US"/>
+        </w:rPr>
+      </w:pPr>
+      <w:proofErr w:type="spellStart"/>
+      <w:r>
+        <w:rPr>
+          <w:i/>
+          <w:lang w:val="en-US"/>
+        </w:rPr>
+        <w:t>CategoryCreationScreen</w:t>
+      </w:r>
+      <w:proofErr w:type="spellEnd"/>
+    </w:p>
+    <w:p>
+      <w:pPr>
+        <w:pStyle w:val="ListParagraph"/>
+        <w:numPr>
+          <w:ilvl w:val="0"/>
+          <w:numId w:val="8"/>
+        </w:numPr>
+        <w:rPr>
+          <w:i/>
+          <w:lang w:val="en-US"/>
+        </w:rPr>
+      </w:pPr>
+      <w:r>
+        <w:rPr>
+          <w:lang w:val="en-US"/>
+        </w:rPr>
+        <w:t>Inbox</w:t>
+      </w:r>
+    </w:p>
+    <w:p>
+      <w:pPr>
+        <w:pStyle w:val="ListParagraph"/>
+        <w:numPr>
+          <w:ilvl w:val="1"/>
+          <w:numId w:val="8"/>
+        </w:numPr>
+        <w:rPr>
+          <w:i/>
+          <w:lang w:val="en-US"/>
+        </w:rPr>
+      </w:pPr>
+      <w:proofErr w:type="spellStart"/>
+      <w:r>
+        <w:rPr>
+          <w:i/>
+          <w:lang w:val="en-US"/>
+        </w:rPr>
+        <w:t>Checked</w:t>
+      </w:r>
+      <w:r>
+        <w:rPr>
+          <w:i/>
+          <w:lang w:val="en-US"/>
+        </w:rPr>
+        <w:t>ListScreen</w:t>
+      </w:r>
+      <w:proofErr w:type="spellEnd"/>
+      <w:r>
+        <w:rPr>
+          <w:i/>
+          <w:lang w:val="en-US"/>
+        </w:rPr>
+        <w:t>&lt;Category&gt;</w:t>
+      </w:r>
+    </w:p>
+    <w:p>
+      <w:pPr>
+        <w:pStyle w:val="ListParagraph"/>
+        <w:numPr>
+          <w:ilvl w:val="2"/>
+          <w:numId w:val="8"/>
+        </w:numPr>
+        <w:rPr>
+          <w:i/>
+          <w:lang w:val="en-US"/>
+        </w:rPr>
+      </w:pPr>
+      <w:proofErr w:type="spellStart"/>
+      <w:r>
+        <w:rPr>
+          <w:i/>
+          <w:lang w:val="en-US"/>
+        </w:rPr>
+        <w:t>Checked</w:t>
+      </w:r>
+      <w:r>
+        <w:rPr>
+          <w:i/>
+          <w:lang w:val="en-US"/>
+        </w:rPr>
+        <w:t>ListScreen</w:t>
+      </w:r>
+      <w:proofErr w:type="spellEnd"/>
+      <w:r>
+        <w:rPr>
+          <w:i/>
+          <w:lang w:val="en-US"/>
+        </w:rPr>
+        <w:t>&lt;Item&gt;</w:t>
+      </w:r>
+    </w:p>
+    <w:p>
+      <w:pPr>
+        <w:pStyle w:val="ListParagraph"/>
+        <w:numPr>
+          <w:ilvl w:val="3"/>
+          <w:numId w:val="8"/>
+        </w:numPr>
+        <w:rPr>
+          <w:i/>
+          <w:lang w:val="en-US"/>
+        </w:rPr>
+      </w:pPr>
+      <w:proofErr w:type="spellStart"/>
+      <w:r>
+        <w:rPr>
+          <w:i/>
+          <w:lang w:val="en-US"/>
+        </w:rPr>
+        <w:t>ItemViewScreen</w:t>
+      </w:r>
+      <w:proofErr w:type="spellEnd"/>
+    </w:p>
+    <w:p>
+      <w:pPr>
+        <w:pStyle w:val="ListParagraph"/>
+        <w:numPr>
+          <w:ilvl w:val="0"/>
+          <w:numId w:val="8"/>
+        </w:numPr>
+        <w:rPr>
+          <w:i/>
+          <w:lang w:val="en-US"/>
+        </w:rPr>
+      </w:pPr>
+      <w:r>
+        <w:rPr>
+          <w:lang w:val="en-US"/>
+        </w:rPr>
+        <w:t>Outbo</w:t>
+      </w:r>
+      <w:r>
+        <w:rPr>
+          <w:lang w:val="en-US"/>
+        </w:rPr>
+        <w:t>un</w:t>
+      </w:r>
+      <w:r>
+        <w:rPr>
+          <w:lang w:val="en-US"/>
+        </w:rPr>
+        <w:t>d</w:t>
+      </w:r>
+    </w:p>
+    <w:p>
+      <w:pPr>
+        <w:pStyle w:val="ListParagraph"/>
+        <w:numPr>
+          <w:ilvl w:val="1"/>
+          <w:numId w:val="8"/>
+        </w:numPr>
+        <w:rPr>
+          <w:i/>
+          <w:lang w:val="en-US"/>
+        </w:rPr>
+      </w:pPr>
+      <w:proofErr w:type="spellStart"/>
+      <w:r>
+        <w:rPr>
+          <w:i/>
+          <w:lang w:val="en-US"/>
+        </w:rPr>
+        <w:t>Checked</w:t>
+      </w:r>
+      <w:r>
+        <w:rPr>
+          <w:i/>
+          <w:lang w:val="en-US"/>
+        </w:rPr>
+        <w:t>ListScreen</w:t>
+      </w:r>
+      <w:proofErr w:type="spellEnd"/>
+      <w:r>
+        <w:rPr>
+          <w:i/>
+          <w:lang w:val="en-US"/>
+        </w:rPr>
+        <w:t>&lt;Category&gt;</w:t>
+      </w:r>
+    </w:p>
+    <w:p>
+      <w:pPr>
+        <w:pStyle w:val="ListParagraph"/>
+        <w:numPr>
+          <w:ilvl w:val="2"/>
+          <w:numId w:val="8"/>
+        </w:numPr>
+        <w:rPr>
+          <w:i/>
+          <w:lang w:val="en-US"/>
+        </w:rPr>
+      </w:pPr>
+      <w:proofErr w:type="spellStart"/>
+      <w:r>
+        <w:rPr>
+          <w:i/>
+          <w:lang w:val="en-US"/>
+        </w:rPr>
+        <w:t>CheckedListScreen</w:t>
+      </w:r>
+      <w:proofErr w:type="spellEnd"/>
+      <w:r>
+        <w:rPr>
+          <w:i/>
+          <w:lang w:val="en-US"/>
+        </w:rPr>
+        <w:t>&lt;Item&gt;</w:t>
+      </w:r>
+    </w:p>
+    <w:p>
+      <w:pPr>
+        <w:pStyle w:val="ListParagraph"/>
+        <w:numPr>
+          <w:ilvl w:val="3"/>
+          <w:numId w:val="8"/>
+        </w:numPr>
+        <w:rPr>
+          <w:i/>
+          <w:lang w:val="en-US"/>
+        </w:rPr>
+      </w:pPr>
+      <w:proofErr w:type="spellStart"/>
+      <w:r>
+        <w:rPr>
+          <w:i/>
+          <w:lang w:val="en-US"/>
+        </w:rPr>
+        <w:t>ItemViewScreen</w:t>
+      </w:r>
+      <w:proofErr w:type="spellEnd"/>
+    </w:p>
+    <w:p>
+      <w:pPr>
+        <w:rPr>
+          <w:i/>
+          <w:lang w:val="en-US"/>
         </w:rPr>
       </w:pPr>
     </w:p>
@@ -878,6 +1405,95 @@
       <w:rPr>
         <w:rFonts w:ascii="Wingdings" w:hAnsi="Wingdings" w:hint="default"/>
       </w:rPr>
+    </w:lvl>
+  </w:abstractNum>
+  <w:abstractNum w:abstractNumId="6">
+    <w:nsid w:val="7BCA517B"/>
+    <w:multiLevelType w:val="hybridMultilevel"/>
+    <w:tmpl w:val="4AC84D12"/>
+    <w:lvl w:ilvl="0" w:tplc="57FCEF42">
+      <w:start w:val="1"/>
+      <w:numFmt w:val="decimal"/>
+      <w:lvlText w:val="%1."/>
+      <w:lvlJc w:val="left"/>
+      <w:pPr>
+        <w:ind w:left="1065" w:hanging="360"/>
+      </w:pPr>
+      <w:rPr>
+        <w:rFonts w:hint="default"/>
+      </w:rPr>
+    </w:lvl>
+    <w:lvl w:ilvl="1" w:tplc="08160019">
+      <w:start w:val="1"/>
+      <w:numFmt w:val="lowerLetter"/>
+      <w:lvlText w:val="%2."/>
+      <w:lvlJc w:val="left"/>
+      <w:pPr>
+        <w:ind w:left="1785" w:hanging="360"/>
+      </w:pPr>
+    </w:lvl>
+    <w:lvl w:ilvl="2" w:tplc="0816001B">
+      <w:start w:val="1"/>
+      <w:numFmt w:val="lowerRoman"/>
+      <w:lvlText w:val="%3."/>
+      <w:lvlJc w:val="right"/>
+      <w:pPr>
+        <w:ind w:left="2505" w:hanging="180"/>
+      </w:pPr>
+    </w:lvl>
+    <w:lvl w:ilvl="3" w:tplc="0816000F">
+      <w:start w:val="1"/>
+      <w:numFmt w:val="decimal"/>
+      <w:lvlText w:val="%4."/>
+      <w:lvlJc w:val="left"/>
+      <w:pPr>
+        <w:ind w:left="3225" w:hanging="360"/>
+      </w:pPr>
+    </w:lvl>
+    <w:lvl w:ilvl="4" w:tplc="08160019" w:tentative="1">
+      <w:start w:val="1"/>
+      <w:numFmt w:val="lowerLetter"/>
+      <w:lvlText w:val="%5."/>
+      <w:lvlJc w:val="left"/>
+      <w:pPr>
+        <w:ind w:left="3945" w:hanging="360"/>
+      </w:pPr>
+    </w:lvl>
+    <w:lvl w:ilvl="5" w:tplc="0816001B" w:tentative="1">
+      <w:start w:val="1"/>
+      <w:numFmt w:val="lowerRoman"/>
+      <w:lvlText w:val="%6."/>
+      <w:lvlJc w:val="right"/>
+      <w:pPr>
+        <w:ind w:left="4665" w:hanging="180"/>
+      </w:pPr>
+    </w:lvl>
+    <w:lvl w:ilvl="6" w:tplc="0816000F" w:tentative="1">
+      <w:start w:val="1"/>
+      <w:numFmt w:val="decimal"/>
+      <w:lvlText w:val="%7."/>
+      <w:lvlJc w:val="left"/>
+      <w:pPr>
+        <w:ind w:left="5385" w:hanging="360"/>
+      </w:pPr>
+    </w:lvl>
+    <w:lvl w:ilvl="7" w:tplc="08160019" w:tentative="1">
+      <w:start w:val="1"/>
+      <w:numFmt w:val="lowerLetter"/>
+      <w:lvlText w:val="%8."/>
+      <w:lvlJc w:val="left"/>
+      <w:pPr>
+        <w:ind w:left="6105" w:hanging="360"/>
+      </w:pPr>
+    </w:lvl>
+    <w:lvl w:ilvl="8" w:tplc="0816001B" w:tentative="1">
+      <w:start w:val="1"/>
+      <w:numFmt w:val="lowerRoman"/>
+      <w:lvlText w:val="%9."/>
+      <w:lvlJc w:val="right"/>
+      <w:pPr>
+        <w:ind w:left="6825" w:hanging="180"/>
+      </w:pPr>
     </w:lvl>
   </w:abstractNum>
   <w:num w:numId="1">
@@ -927,6 +1543,9 @@
     <w:lvlOverride w:ilvl="8">
       <w:startOverride w:val="1"/>
     </w:lvlOverride>
+  </w:num>
+  <w:num w:numId="8">
+    <w:abstractNumId w:val="6"/>
   </w:num>
 </w:numbering>
 </file>
@@ -1338,6 +1957,7 @@
   <w:style w:type="character" w:default="1" w:styleId="DefaultParagraphFont">
     <w:name w:val="Default Paragraph Font"/>
     <w:uiPriority w:val="1"/>
+    <w:semiHidden/>
     <w:unhideWhenUsed/>
   </w:style>
   <w:style w:type="table" w:default="1" w:styleId="TableNormal">

--- a/Análise/PENPal.docx
+++ b/Análise/PENPal.docx
@@ -344,7 +344,7 @@
         </w:numPr>
       </w:pPr>
       <w:r>
-        <w:t>Receive full/fragments</w:t>
+        <w:t>Records per page</w:t>
       </w:r>
     </w:p>
     <w:p>
@@ -354,9 +354,33 @@
           <w:ilvl w:val="1"/>
           <w:numId w:val="8"/>
         </w:numPr>
-      </w:pPr>
-      <w:r>
-        <w:t>Records per page</w:t>
+        <w:rPr>
+          <w:lang w:val="en-US"/>
+        </w:rPr>
+      </w:pPr>
+      <w:r>
+        <w:rPr>
+          <w:lang w:val="en-US"/>
+        </w:rPr>
+        <w:t>Save sent items</w:t>
+      </w:r>
+    </w:p>
+    <w:p>
+      <w:pPr>
+        <w:pStyle w:val="ListParagraph"/>
+        <w:numPr>
+          <w:ilvl w:val="0"/>
+          <w:numId w:val="8"/>
+        </w:numPr>
+        <w:rPr>
+          <w:lang w:val="en-US"/>
+        </w:rPr>
+      </w:pPr>
+      <w:r>
+        <w:rPr>
+          <w:lang w:val="en-US"/>
+        </w:rPr>
+        <w:t>Get Items</w:t>
       </w:r>
     </w:p>
     <w:p>
@@ -367,26 +391,58 @@
           <w:numId w:val="8"/>
         </w:numPr>
         <w:rPr>
-          <w:lang w:val="en-US"/>
-        </w:rPr>
-      </w:pPr>
-      <w:r>
-        <w:rPr>
-          <w:lang w:val="en-US"/>
-        </w:rPr>
-        <w:t>Localization type (</w:t>
-      </w:r>
-      <w:r>
-        <w:rPr>
-          <w:lang w:val="en-US"/>
-        </w:rPr>
-        <w:t>Auto/Manual</w:t>
-      </w:r>
-      <w:r>
-        <w:rPr>
-          <w:lang w:val="en-US"/>
-        </w:rPr>
-        <w:t>)</w:t>
+          <w:i/>
+          <w:lang w:val="en-US"/>
+        </w:rPr>
+      </w:pPr>
+      <w:proofErr w:type="spellStart"/>
+      <w:r>
+        <w:rPr>
+          <w:i/>
+          <w:lang w:val="en-US"/>
+        </w:rPr>
+        <w:t>ItemQueryScreen</w:t>
+      </w:r>
+      <w:proofErr w:type="spellEnd"/>
+    </w:p>
+    <w:p>
+      <w:pPr>
+        <w:pStyle w:val="ListParagraph"/>
+        <w:numPr>
+          <w:ilvl w:val="2"/>
+          <w:numId w:val="8"/>
+        </w:numPr>
+        <w:rPr>
+          <w:i/>
+          <w:lang w:val="en-US"/>
+        </w:rPr>
+      </w:pPr>
+      <w:proofErr w:type="spellStart"/>
+      <w:r>
+        <w:rPr>
+          <w:i/>
+          <w:lang w:val="en-US"/>
+        </w:rPr>
+        <w:t>QueryResultScreen</w:t>
+      </w:r>
+      <w:proofErr w:type="spellEnd"/>
+    </w:p>
+    <w:p>
+      <w:pPr>
+        <w:pStyle w:val="ListParagraph"/>
+        <w:numPr>
+          <w:ilvl w:val="0"/>
+          <w:numId w:val="8"/>
+        </w:numPr>
+        <w:rPr>
+          <w:lang w:val="en-US"/>
+        </w:rPr>
+      </w:pPr>
+      <w:r>
+        <w:rPr>
+          <w:lang w:val="en-US"/>
+        </w:rPr>
+        <w:t>Send Item</w:t>
       </w:r>
     </w:p>
     <w:p>
@@ -397,14 +453,51 @@
           <w:numId w:val="8"/>
         </w:numPr>
         <w:rPr>
-          <w:lang w:val="en-US"/>
-        </w:rPr>
-      </w:pPr>
-      <w:r>
-        <w:rPr>
-          <w:lang w:val="en-US"/>
-        </w:rPr>
-        <w:t>Save sent items</w:t>
+          <w:i/>
+          <w:lang w:val="en-US"/>
+        </w:rPr>
+      </w:pPr>
+      <w:proofErr w:type="spellStart"/>
+      <w:r>
+        <w:rPr>
+          <w:i/>
+          <w:lang w:val="en-US"/>
+        </w:rPr>
+        <w:t>Item</w:t>
+      </w:r>
+      <w:r>
+        <w:rPr>
+          <w:i/>
+          <w:lang w:val="en-US"/>
+        </w:rPr>
+        <w:t>Creation</w:t>
+      </w:r>
+      <w:r>
+        <w:rPr>
+          <w:i/>
+          <w:lang w:val="en-US"/>
+        </w:rPr>
+        <w:t>Screen</w:t>
+      </w:r>
+      <w:proofErr w:type="spellEnd"/>
+    </w:p>
+    <w:p>
+      <w:pPr>
+        <w:pStyle w:val="ListParagraph"/>
+        <w:numPr>
+          <w:ilvl w:val="0"/>
+          <w:numId w:val="8"/>
+        </w:numPr>
+        <w:rPr>
+          <w:i/>
+          <w:lang w:val="en-US"/>
+        </w:rPr>
+      </w:pPr>
+      <w:r>
+        <w:rPr>
+          <w:lang w:val="en-US"/>
+        </w:rPr>
+        <w:t>Saved Items</w:t>
       </w:r>
     </w:p>
     <w:p>
@@ -415,14 +508,89 @@
           <w:numId w:val="8"/>
         </w:numPr>
         <w:rPr>
-          <w:lang w:val="en-US"/>
-        </w:rPr>
-      </w:pPr>
-      <w:r>
-        <w:rPr>
-          <w:lang w:val="en-US"/>
-        </w:rPr>
-        <w:t>Propose purge on startup</w:t>
+          <w:i/>
+          <w:lang w:val="en-US"/>
+        </w:rPr>
+      </w:pPr>
+      <w:proofErr w:type="spellStart"/>
+      <w:r>
+        <w:rPr>
+          <w:i/>
+          <w:lang w:val="en-US"/>
+        </w:rPr>
+        <w:t>Checked</w:t>
+      </w:r>
+      <w:r>
+        <w:rPr>
+          <w:i/>
+          <w:lang w:val="en-US"/>
+        </w:rPr>
+        <w:t>ListScreen</w:t>
+      </w:r>
+      <w:proofErr w:type="spellEnd"/>
+      <w:r>
+        <w:rPr>
+          <w:i/>
+          <w:lang w:val="en-US"/>
+        </w:rPr>
+        <w:t>&lt;</w:t>
+      </w:r>
+      <w:r>
+        <w:rPr>
+          <w:i/>
+          <w:lang w:val="en-US"/>
+        </w:rPr>
+        <w:t>Item</w:t>
+      </w:r>
+      <w:r>
+        <w:rPr>
+          <w:i/>
+          <w:lang w:val="en-US"/>
+        </w:rPr>
+        <w:t>&gt;</w:t>
+      </w:r>
+      <w:r>
+        <w:rPr>
+          <w:i/>
+          <w:lang w:val="en-US"/>
+        </w:rPr>
+        <w:t xml:space="preserve"> + Filter</w:t>
+      </w:r>
+      <w:r>
+        <w:rPr>
+          <w:i/>
+          <w:lang w:val="en-US"/>
+        </w:rPr>
+        <w:t xml:space="preserve"> (Delete)</w:t>
+      </w:r>
+    </w:p>
+    <w:p>
+      <w:pPr>
+        <w:pStyle w:val="ListParagraph"/>
+        <w:numPr>
+          <w:ilvl w:val="2"/>
+          <w:numId w:val="8"/>
+        </w:numPr>
+        <w:rPr>
+          <w:i/>
+          <w:lang w:val="en-US"/>
+        </w:rPr>
+      </w:pPr>
+      <w:proofErr w:type="spellStart"/>
+      <w:r>
+        <w:rPr>
+          <w:i/>
+          <w:lang w:val="en-US"/>
+        </w:rPr>
+        <w:t>ItemViewScreen</w:t>
+      </w:r>
+      <w:proofErr w:type="spellEnd"/>
+      <w:r>
+        <w:rPr>
+          <w:i/>
+          <w:lang w:val="en-US"/>
+        </w:rPr>
+        <w:t xml:space="preserve"> (Delete)</w:t>
       </w:r>
     </w:p>
     <w:p>
@@ -433,14 +601,21 @@
           <w:numId w:val="8"/>
         </w:numPr>
         <w:rPr>
-          <w:lang w:val="en-US"/>
-        </w:rPr>
-      </w:pPr>
-      <w:r>
-        <w:rPr>
-          <w:lang w:val="en-US"/>
-        </w:rPr>
-        <w:t>Get Items</w:t>
+          <w:i/>
+          <w:lang w:val="en-US"/>
+        </w:rPr>
+      </w:pPr>
+      <w:r>
+        <w:rPr>
+          <w:lang w:val="en-US"/>
+        </w:rPr>
+        <w:t>Sent Items</w:t>
+      </w:r>
+      <w:r>
+        <w:rPr>
+          <w:lang w:val="en-US"/>
+        </w:rPr>
+        <w:t xml:space="preserve"> (Get Sent Items)</w:t>
       </w:r>
     </w:p>
     <w:p>
@@ -461,7 +636,14 @@
           <w:i/>
           <w:lang w:val="en-US"/>
         </w:rPr>
-        <w:t>CheckedListScreen</w:t>
+        <w:t>Checked</w:t>
+      </w:r>
+      <w:r>
+        <w:rPr>
+          <w:i/>
+          <w:lang w:val="en-US"/>
+        </w:rPr>
+        <w:t>ListScreen</w:t>
       </w:r>
       <w:proofErr w:type="spellEnd"/>
       <w:r>
@@ -469,40 +651,8 @@
           <w:i/>
           <w:lang w:val="en-US"/>
         </w:rPr>
-        <w:t>&lt;Category&gt;</w:t>
-      </w:r>
-    </w:p>
-    <w:p>
-      <w:pPr>
-        <w:pStyle w:val="ListParagraph"/>
-        <w:numPr>
-          <w:ilvl w:val="0"/>
-          <w:numId w:val="8"/>
-        </w:numPr>
-        <w:rPr>
-          <w:lang w:val="en-US"/>
-        </w:rPr>
-      </w:pPr>
-      <w:r>
-        <w:rPr>
-          <w:lang w:val="en-US"/>
-        </w:rPr>
-        <w:t>Send Item</w:t>
-      </w:r>
-    </w:p>
-    <w:p>
-      <w:pPr>
-        <w:pStyle w:val="ListParagraph"/>
-        <w:numPr>
-          <w:ilvl w:val="1"/>
-          <w:numId w:val="8"/>
-        </w:numPr>
-        <w:rPr>
-          <w:i/>
-          <w:lang w:val="en-US"/>
-        </w:rPr>
-      </w:pPr>
-      <w:proofErr w:type="spellStart"/>
+        <w:t>&lt;</w:t>
+      </w:r>
       <w:r>
         <w:rPr>
           <w:i/>
@@ -515,16 +665,22 @@
           <w:i/>
           <w:lang w:val="en-US"/>
         </w:rPr>
-        <w:t>Creation</w:t>
-      </w:r>
-      <w:r>
-        <w:rPr>
-          <w:i/>
-          <w:lang w:val="en-US"/>
-        </w:rPr>
-        <w:t>Screen</w:t>
-      </w:r>
-      <w:proofErr w:type="spellEnd"/>
+        <w:t>&gt;</w:t>
+      </w:r>
+      <w:r>
+        <w:rPr>
+          <w:i/>
+          <w:lang w:val="en-US"/>
+        </w:rPr>
+        <w:t xml:space="preserve"> + Filter</w:t>
+      </w:r>
+      <w:r>
+        <w:rPr>
+          <w:i/>
+          <w:lang w:val="en-US"/>
+        </w:rPr>
+        <w:t xml:space="preserve"> (Delete)</w:t>
+      </w:r>
     </w:p>
     <w:p>
       <w:pPr>
@@ -544,240 +700,16 @@
           <w:i/>
           <w:lang w:val="en-US"/>
         </w:rPr>
-        <w:t>CategoryCreationScreen</w:t>
+        <w:t>ItemViewScreen</w:t>
       </w:r>
       <w:proofErr w:type="spellEnd"/>
-    </w:p>
-    <w:p>
-      <w:pPr>
-        <w:pStyle w:val="ListParagraph"/>
-        <w:numPr>
-          <w:ilvl w:val="0"/>
-          <w:numId w:val="8"/>
-        </w:numPr>
-        <w:rPr>
-          <w:i/>
-          <w:lang w:val="en-US"/>
-        </w:rPr>
-      </w:pPr>
-      <w:r>
-        <w:rPr>
-          <w:lang w:val="en-US"/>
-        </w:rPr>
-        <w:t>Inbox</w:t>
-      </w:r>
-    </w:p>
-    <w:p>
-      <w:pPr>
-        <w:pStyle w:val="ListParagraph"/>
-        <w:numPr>
-          <w:ilvl w:val="1"/>
-          <w:numId w:val="8"/>
-        </w:numPr>
-        <w:rPr>
-          <w:i/>
-          <w:lang w:val="en-US"/>
-        </w:rPr>
-      </w:pPr>
-      <w:proofErr w:type="spellStart"/>
-      <w:r>
-        <w:rPr>
-          <w:i/>
-          <w:lang w:val="en-US"/>
-        </w:rPr>
-        <w:t>Checked</w:t>
-      </w:r>
-      <w:r>
-        <w:rPr>
-          <w:i/>
-          <w:lang w:val="en-US"/>
-        </w:rPr>
-        <w:t>ListScreen</w:t>
-      </w:r>
-      <w:proofErr w:type="spellEnd"/>
-      <w:r>
-        <w:rPr>
-          <w:i/>
-          <w:lang w:val="en-US"/>
-        </w:rPr>
-        <w:t>&lt;Category&gt;</w:t>
-      </w:r>
-    </w:p>
-    <w:p>
-      <w:pPr>
-        <w:pStyle w:val="ListParagraph"/>
-        <w:numPr>
-          <w:ilvl w:val="2"/>
-          <w:numId w:val="8"/>
-        </w:numPr>
-        <w:rPr>
-          <w:i/>
-          <w:lang w:val="en-US"/>
-        </w:rPr>
-      </w:pPr>
-      <w:proofErr w:type="spellStart"/>
-      <w:r>
-        <w:rPr>
-          <w:i/>
-          <w:lang w:val="en-US"/>
-        </w:rPr>
-        <w:t>Checked</w:t>
-      </w:r>
-      <w:r>
-        <w:rPr>
-          <w:i/>
-          <w:lang w:val="en-US"/>
-        </w:rPr>
-        <w:t>ListScreen</w:t>
-      </w:r>
-      <w:proofErr w:type="spellEnd"/>
-      <w:r>
-        <w:rPr>
-          <w:i/>
-          <w:lang w:val="en-US"/>
-        </w:rPr>
-        <w:t>&lt;Item&gt;</w:t>
-      </w:r>
-    </w:p>
-    <w:p>
-      <w:pPr>
-        <w:pStyle w:val="ListParagraph"/>
-        <w:numPr>
-          <w:ilvl w:val="3"/>
-          <w:numId w:val="8"/>
-        </w:numPr>
-        <w:rPr>
-          <w:i/>
-          <w:lang w:val="en-US"/>
-        </w:rPr>
-      </w:pPr>
-      <w:proofErr w:type="spellStart"/>
-      <w:r>
-        <w:rPr>
-          <w:i/>
-          <w:lang w:val="en-US"/>
-        </w:rPr>
-        <w:t>ItemViewScreen</w:t>
-      </w:r>
-      <w:proofErr w:type="spellEnd"/>
-    </w:p>
-    <w:p>
-      <w:pPr>
-        <w:pStyle w:val="ListParagraph"/>
-        <w:numPr>
-          <w:ilvl w:val="0"/>
-          <w:numId w:val="8"/>
-        </w:numPr>
-        <w:rPr>
-          <w:i/>
-          <w:lang w:val="en-US"/>
-        </w:rPr>
-      </w:pPr>
-      <w:r>
-        <w:rPr>
-          <w:lang w:val="en-US"/>
-        </w:rPr>
-        <w:t>Outbo</w:t>
-      </w:r>
-      <w:r>
-        <w:rPr>
-          <w:lang w:val="en-US"/>
-        </w:rPr>
-        <w:t>un</w:t>
-      </w:r>
-      <w:r>
-        <w:rPr>
-          <w:lang w:val="en-US"/>
-        </w:rPr>
-        <w:t>d</w:t>
-      </w:r>
-    </w:p>
-    <w:p>
-      <w:pPr>
-        <w:pStyle w:val="ListParagraph"/>
-        <w:numPr>
-          <w:ilvl w:val="1"/>
-          <w:numId w:val="8"/>
-        </w:numPr>
-        <w:rPr>
-          <w:i/>
-          <w:lang w:val="en-US"/>
-        </w:rPr>
-      </w:pPr>
-      <w:proofErr w:type="spellStart"/>
-      <w:r>
-        <w:rPr>
-          <w:i/>
-          <w:lang w:val="en-US"/>
-        </w:rPr>
-        <w:t>Checked</w:t>
-      </w:r>
-      <w:r>
-        <w:rPr>
-          <w:i/>
-          <w:lang w:val="en-US"/>
-        </w:rPr>
-        <w:t>ListScreen</w:t>
-      </w:r>
-      <w:proofErr w:type="spellEnd"/>
-      <w:r>
-        <w:rPr>
-          <w:i/>
-          <w:lang w:val="en-US"/>
-        </w:rPr>
-        <w:t>&lt;Category&gt;</w:t>
-      </w:r>
-    </w:p>
-    <w:p>
-      <w:pPr>
-        <w:pStyle w:val="ListParagraph"/>
-        <w:numPr>
-          <w:ilvl w:val="2"/>
-          <w:numId w:val="8"/>
-        </w:numPr>
-        <w:rPr>
-          <w:i/>
-          <w:lang w:val="en-US"/>
-        </w:rPr>
-      </w:pPr>
-      <w:proofErr w:type="spellStart"/>
-      <w:r>
-        <w:rPr>
-          <w:i/>
-          <w:lang w:val="en-US"/>
-        </w:rPr>
-        <w:t>CheckedListScreen</w:t>
-      </w:r>
-      <w:proofErr w:type="spellEnd"/>
-      <w:r>
-        <w:rPr>
-          <w:i/>
-          <w:lang w:val="en-US"/>
-        </w:rPr>
-        <w:t>&lt;Item&gt;</w:t>
-      </w:r>
-    </w:p>
-    <w:p>
-      <w:pPr>
-        <w:pStyle w:val="ListParagraph"/>
-        <w:numPr>
-          <w:ilvl w:val="3"/>
-          <w:numId w:val="8"/>
-        </w:numPr>
-        <w:rPr>
-          <w:i/>
-          <w:lang w:val="en-US"/>
-        </w:rPr>
-      </w:pPr>
-      <w:proofErr w:type="spellStart"/>
-      <w:r>
-        <w:rPr>
-          <w:i/>
-          <w:lang w:val="en-US"/>
-        </w:rPr>
-        <w:t>ItemViewScreen</w:t>
-      </w:r>
-      <w:proofErr w:type="spellEnd"/>
+      <w:r>
+        <w:rPr>
+          <w:i/>
+          <w:lang w:val="en-US"/>
+        </w:rPr>
+        <w:t xml:space="preserve"> (Delete)</w:t>
+      </w:r>
     </w:p>
     <w:p>
       <w:pPr>
